--- a/14. 前端技术学习/3. js中同名函数有效执行顺序.docx
+++ b/14. 前端技术学习/3. js中同名函数有效执行顺序.docx
@@ -114,437 +114,567 @@
         </w:rPr>
         <w:t>函数</w:t>
       </w:r>
+      <w:r>
+        <w:rPr>
+          <w:rFonts w:hint="eastAsia"/>
+        </w:rPr>
+        <w:t>；</w:t>
+      </w:r>
+    </w:p>
+    <w:p>
+      <w:pPr>
+        <w:pStyle w:val="2"/>
+      </w:pPr>
+      <w:r>
+        <w:rPr>
+          <w:rFonts w:hint="eastAsia"/>
+        </w:rPr>
+        <w:t>覆盖原则：</w:t>
+      </w:r>
+      <w:r>
+        <w:rPr>
+          <w:rFonts w:hint="eastAsia"/>
+        </w:rPr>
+        <w:t>后加载的覆盖前面的同名函数。</w:t>
+      </w:r>
+    </w:p>
+    <w:p/>
+    <w:p>
+      <w:pPr>
+        <w:ind w:firstLine="420"/>
+      </w:pPr>
+      <w:r>
+        <w:rPr>
+          <w:rFonts w:hint="eastAsia"/>
+        </w:rPr>
+        <w:t>如果有多个外部引入的</w:t>
+      </w:r>
+      <w:r>
+        <w:rPr>
+          <w:rFonts w:hint="eastAsia"/>
+        </w:rPr>
+        <w:t>js</w:t>
+      </w:r>
+      <w:r>
+        <w:rPr>
+          <w:rFonts w:hint="eastAsia"/>
+        </w:rPr>
+        <w:t>文件</w:t>
+      </w:r>
+      <w:r>
+        <w:rPr>
+          <w:rFonts w:hint="eastAsia"/>
+        </w:rPr>
+        <w:t>,</w:t>
+      </w:r>
+      <w:r>
+        <w:rPr>
+          <w:rFonts w:hint="eastAsia"/>
+        </w:rPr>
+        <w:t>例如</w:t>
+      </w:r>
+      <w:r>
+        <w:rPr>
+          <w:rFonts w:hint="eastAsia"/>
+        </w:rPr>
+        <w:t>a.js</w:t>
+      </w:r>
+      <w:r>
+        <w:rPr>
+          <w:rFonts w:hint="eastAsia"/>
+        </w:rPr>
+        <w:t>和</w:t>
+      </w:r>
+      <w:r>
+        <w:rPr>
+          <w:rFonts w:hint="eastAsia"/>
+        </w:rPr>
+        <w:t>b.js(</w:t>
+      </w:r>
+      <w:r>
+        <w:rPr>
+          <w:rFonts w:hint="eastAsia"/>
+        </w:rPr>
+        <w:t>引入顺序假定是</w:t>
+      </w:r>
+      <w:r>
+        <w:rPr>
+          <w:rFonts w:hint="eastAsia"/>
+        </w:rPr>
+        <w:t>a.js</w:t>
+      </w:r>
+      <w:r>
+        <w:rPr>
+          <w:rFonts w:hint="eastAsia"/>
+        </w:rPr>
+        <w:t>，然后是</w:t>
+      </w:r>
+      <w:r>
+        <w:rPr>
+          <w:rFonts w:hint="eastAsia"/>
+        </w:rPr>
+        <w:t>b.js)</w:t>
+      </w:r>
+      <w:r>
+        <w:rPr>
+          <w:rFonts w:hint="eastAsia"/>
+        </w:rPr>
+        <w:t>，同时</w:t>
+      </w:r>
+      <w:r>
+        <w:rPr>
+          <w:rFonts w:hint="eastAsia"/>
+        </w:rPr>
+        <w:t>html</w:t>
+      </w:r>
+      <w:r>
+        <w:rPr>
+          <w:rFonts w:hint="eastAsia"/>
+        </w:rPr>
+        <w:t>中本身也有内部的</w:t>
+      </w:r>
+      <w:r>
+        <w:rPr>
+          <w:rFonts w:hint="eastAsia"/>
+        </w:rPr>
+        <w:t>js.</w:t>
+      </w:r>
+    </w:p>
+    <w:p>
+      <w:pPr>
+        <w:ind w:firstLine="420"/>
+      </w:pPr>
+      <w:r>
+        <w:rPr>
+          <w:rFonts w:hint="eastAsia"/>
+        </w:rPr>
+        <w:t>那么针对</w:t>
+      </w:r>
+      <w:r>
+        <w:rPr>
+          <w:rFonts w:hint="eastAsia"/>
+        </w:rPr>
+        <w:t xml:space="preserve"> </w:t>
+      </w:r>
+      <w:r>
+        <w:rPr>
+          <w:rFonts w:hint="eastAsia"/>
+        </w:rPr>
+        <w:t>出现函数名一样的情况时，无论他们是否传递的参数一样还是不一样，返回值是否相同，都认为是一个函数，所以</w:t>
+      </w:r>
+      <w:r>
+        <w:rPr>
+          <w:rFonts w:hint="eastAsia"/>
+        </w:rPr>
+        <w:t xml:space="preserve">js </w:t>
+      </w:r>
+      <w:r>
+        <w:rPr>
+          <w:rFonts w:hint="eastAsia"/>
+        </w:rPr>
+        <w:t>处理时，最后调用的函数</w:t>
+      </w:r>
+      <w:r>
+        <w:rPr>
+          <w:rFonts w:hint="eastAsia"/>
+        </w:rPr>
+        <w:t>F</w:t>
+      </w:r>
+      <w:r>
+        <w:rPr>
+          <w:rFonts w:hint="eastAsia"/>
+        </w:rPr>
+        <w:t>是按照这样的顺序处理的：</w:t>
+      </w:r>
+    </w:p>
+    <w:p>
+      <w:r>
+        <w:rPr>
+          <w:rFonts w:hint="eastAsia"/>
+        </w:rPr>
+        <w:t>1</w:t>
+      </w:r>
+      <w:r>
+        <w:rPr>
+          <w:rFonts w:hint="eastAsia"/>
+        </w:rPr>
+        <w:t>、查找是否有外部引入的</w:t>
+      </w:r>
+      <w:r>
+        <w:rPr>
+          <w:rFonts w:hint="eastAsia"/>
+        </w:rPr>
+        <w:t>js</w:t>
+      </w:r>
+      <w:r>
+        <w:rPr>
+          <w:rFonts w:hint="eastAsia"/>
+        </w:rPr>
+        <w:t>文件</w:t>
+      </w:r>
+    </w:p>
+    <w:p>
+      <w:r>
+        <w:rPr>
+          <w:rFonts w:hint="eastAsia"/>
+        </w:rPr>
+        <w:t>2</w:t>
+      </w:r>
+      <w:r>
+        <w:rPr>
+          <w:rFonts w:hint="eastAsia"/>
+        </w:rPr>
+        <w:t>、如果没有那么转到第</w:t>
+      </w:r>
+      <w:r>
+        <w:rPr>
+          <w:rFonts w:hint="eastAsia"/>
+        </w:rPr>
+        <w:t>3</w:t>
+      </w:r>
+      <w:r>
+        <w:rPr>
+          <w:rFonts w:hint="eastAsia"/>
+        </w:rPr>
+        <w:t>步，如果有，那么按照引入顺序首先检查</w:t>
+      </w:r>
+      <w:r>
+        <w:rPr>
+          <w:rFonts w:hint="eastAsia"/>
+        </w:rPr>
+        <w:t>a.js</w:t>
+      </w:r>
+      <w:r>
+        <w:rPr>
+          <w:rFonts w:hint="eastAsia"/>
+        </w:rPr>
+        <w:t>中是否有函数名为</w:t>
+      </w:r>
+      <w:r>
+        <w:rPr>
+          <w:rFonts w:hint="eastAsia"/>
+        </w:rPr>
+        <w:t>F</w:t>
+      </w:r>
+      <w:r>
+        <w:rPr>
+          <w:rFonts w:hint="eastAsia"/>
+        </w:rPr>
+        <w:t>的函数，找到那么记录，并且继续在该文件中查找，如果有同样的</w:t>
+      </w:r>
+      <w:r>
+        <w:rPr>
+          <w:rFonts w:hint="eastAsia"/>
+        </w:rPr>
+        <w:t>F</w:t>
+      </w:r>
+      <w:r>
+        <w:rPr>
+          <w:rFonts w:hint="eastAsia"/>
+        </w:rPr>
+        <w:t>函数名</w:t>
+      </w:r>
+      <w:r>
+        <w:rPr>
+          <w:rFonts w:hint="eastAsia"/>
+        </w:rPr>
+        <w:t>(</w:t>
+      </w:r>
+      <w:r>
+        <w:rPr>
+          <w:rFonts w:hint="eastAsia"/>
+        </w:rPr>
+        <w:t>注意这里只管函数名，不管参数和返回值</w:t>
+      </w:r>
+      <w:r>
+        <w:rPr>
+          <w:rFonts w:hint="eastAsia"/>
+        </w:rPr>
+        <w:t>)</w:t>
+      </w:r>
+      <w:r>
+        <w:rPr>
+          <w:rFonts w:hint="eastAsia"/>
+        </w:rPr>
+        <w:t>，如果有则覆盖前面的记录，直到该文件末尾，最后实际调用的就是该文件中的最后一个函数；如果在</w:t>
+      </w:r>
+      <w:r>
+        <w:rPr>
+          <w:rFonts w:hint="eastAsia"/>
+        </w:rPr>
+        <w:t>a.js</w:t>
+      </w:r>
+      <w:r>
+        <w:rPr>
+          <w:rFonts w:hint="eastAsia"/>
+        </w:rPr>
+        <w:t>中没有找到</w:t>
+      </w:r>
+      <w:r>
+        <w:rPr>
+          <w:rFonts w:hint="eastAsia"/>
+        </w:rPr>
+        <w:t>F</w:t>
+      </w:r>
+      <w:r>
+        <w:rPr>
+          <w:rFonts w:hint="eastAsia"/>
+        </w:rPr>
+        <w:t>函数名一样的函数，那么查找</w:t>
+      </w:r>
+      <w:r>
+        <w:rPr>
+          <w:rFonts w:hint="eastAsia"/>
+        </w:rPr>
+        <w:t>b.js</w:t>
+      </w:r>
+      <w:r>
+        <w:rPr>
+          <w:rFonts w:hint="eastAsia"/>
+        </w:rPr>
+        <w:t>文件中是否有</w:t>
+      </w:r>
+      <w:r>
+        <w:rPr>
+          <w:rFonts w:hint="eastAsia"/>
+        </w:rPr>
+        <w:t>F</w:t>
+      </w:r>
+      <w:r>
+        <w:rPr>
+          <w:rFonts w:hint="eastAsia"/>
+        </w:rPr>
+        <w:t>函数，处理和</w:t>
+      </w:r>
+      <w:r>
+        <w:rPr>
+          <w:rFonts w:hint="eastAsia"/>
+        </w:rPr>
+        <w:t>a.js</w:t>
+      </w:r>
+      <w:r>
+        <w:rPr>
+          <w:rFonts w:hint="eastAsia"/>
+        </w:rPr>
+        <w:t>中一样。如果最终在外部引入的</w:t>
+      </w:r>
+      <w:r>
+        <w:rPr>
+          <w:rFonts w:hint="eastAsia"/>
+        </w:rPr>
+        <w:t>js</w:t>
+      </w:r>
+      <w:r>
+        <w:rPr>
+          <w:rFonts w:hint="eastAsia"/>
+        </w:rPr>
+        <w:t>文件中都没有找到该函数，那么转到下面第</w:t>
+      </w:r>
+      <w:r>
+        <w:rPr>
+          <w:rFonts w:hint="eastAsia"/>
+        </w:rPr>
+        <w:t>3</w:t>
+      </w:r>
+      <w:r>
+        <w:rPr>
+          <w:rFonts w:hint="eastAsia"/>
+        </w:rPr>
+        <w:t>步</w:t>
+      </w:r>
+    </w:p>
+    <w:p>
+      <w:r>
+        <w:rPr>
+          <w:rFonts w:hint="eastAsia"/>
+        </w:rPr>
+        <w:t>3</w:t>
+      </w:r>
+      <w:r>
+        <w:rPr>
+          <w:rFonts w:hint="eastAsia"/>
+        </w:rPr>
+        <w:t>、在本</w:t>
+      </w:r>
+      <w:r>
+        <w:rPr>
+          <w:rFonts w:hint="eastAsia"/>
+        </w:rPr>
+        <w:t>html</w:t>
+      </w:r>
+      <w:r>
+        <w:rPr>
+          <w:rFonts w:hint="eastAsia"/>
+        </w:rPr>
+        <w:t>内部按照顺序查找是否有</w:t>
+      </w:r>
+      <w:r>
+        <w:rPr>
+          <w:rFonts w:hint="eastAsia"/>
+        </w:rPr>
+        <w:t>F</w:t>
+      </w:r>
+      <w:r>
+        <w:rPr>
+          <w:rFonts w:hint="eastAsia"/>
+        </w:rPr>
+        <w:t>函数，如果没有，出错处理；如果有同样按照后面覆盖前面的原则进行函数调用。</w:t>
+      </w:r>
+    </w:p>
+    <w:p/>
+    <w:p/>
+    <w:p>
+      <w:r>
+        <w:rPr>
+          <w:rFonts w:hint="eastAsia"/>
+        </w:rPr>
+        <w:t>示例：</w:t>
+      </w:r>
+    </w:p>
+    <w:p>
+      <w:r>
+        <w:t>&lt;script&gt;</w:t>
+      </w:r>
+    </w:p>
+    <w:p>
+      <w:r>
+        <w:t>function aaa(){</w:t>
+      </w:r>
+    </w:p>
+    <w:p>
+      <w:pPr>
+        <w:rPr>
+          <w:rFonts w:hint="eastAsia"/>
+        </w:rPr>
+      </w:pPr>
+      <w:r>
+        <w:rPr>
+          <w:rFonts w:hint="eastAsia"/>
+        </w:rPr>
+        <w:t xml:space="preserve">    alert("</w:t>
+      </w:r>
+      <w:r>
+        <w:rPr>
+          <w:rFonts w:hint="eastAsia"/>
+        </w:rPr>
+        <w:t>哈哈哈</w:t>
+      </w:r>
+      <w:r>
+        <w:rPr>
+          <w:rFonts w:hint="eastAsia"/>
+        </w:rPr>
+        <w:t>");</w:t>
+      </w:r>
+    </w:p>
+    <w:p>
+      <w:r>
+        <w:t>}</w:t>
+      </w:r>
+    </w:p>
+    <w:p>
+      <w:r>
+        <w:t>function aaa(){</w:t>
+      </w:r>
+    </w:p>
+    <w:p>
+      <w:r>
+        <w:t xml:space="preserve">    alert("XXXXXX");</w:t>
+      </w:r>
+    </w:p>
+    <w:p>
+      <w:r>
+        <w:t>}</w:t>
+      </w:r>
+    </w:p>
+    <w:p>
+      <w:r>
+        <w:t>&lt;/script&gt;</w:t>
+      </w:r>
+    </w:p>
+    <w:p>
+      <w:r>
+        <w:rPr>
+          <w:rFonts w:hint="eastAsia"/>
+        </w:rPr>
+        <w:t>&lt;input type="button" onclick="aaa()" value='</w:t>
+      </w:r>
+      <w:r>
+        <w:rPr>
+          <w:rFonts w:hint="eastAsia"/>
+        </w:rPr>
+        <w:t>验证同名函数</w:t>
+      </w:r>
+      <w:r>
+        <w:rPr>
+          <w:rFonts w:hint="eastAsia"/>
+        </w:rPr>
+        <w:t>' &gt;&lt;/input&gt;</w:t>
+      </w:r>
+    </w:p>
+    <w:p>
+      <w:r>
+        <w:rPr>
+          <w:rFonts w:hint="eastAsia"/>
+        </w:rPr>
+        <w:t>弹出</w:t>
+      </w:r>
+      <w:r>
+        <w:rPr>
+          <w:rFonts w:hint="eastAsia"/>
+        </w:rPr>
+        <w:t xml:space="preserve"> </w:t>
+      </w:r>
+      <w:r>
+        <w:t>XXXXXX</w:t>
+      </w:r>
       <w:bookmarkStart w:id="0" w:name="_GoBack"/>
       <w:bookmarkEnd w:id="0"/>
-      <w:r>
-        <w:rPr>
-          <w:rFonts w:hint="eastAsia"/>
-        </w:rPr>
-        <w:t>；</w:t>
-      </w:r>
-    </w:p>
-    <w:p>
-      <w:pPr>
-        <w:pStyle w:val="2"/>
-      </w:pPr>
-      <w:r>
-        <w:rPr>
-          <w:rFonts w:hint="eastAsia"/>
-        </w:rPr>
-        <w:t>覆盖原则：</w:t>
-      </w:r>
-      <w:r>
-        <w:rPr>
-          <w:rFonts w:hint="eastAsia"/>
-        </w:rPr>
-        <w:t>后加载的覆盖前面的同名函数。</w:t>
-      </w:r>
-    </w:p>
-    <w:p>
-      <w:pPr>
-        <w:rPr>
-          <w:rFonts w:hint="eastAsia"/>
-        </w:rPr>
-      </w:pPr>
-    </w:p>
-    <w:p>
-      <w:pPr>
-        <w:ind w:firstLine="420"/>
-        <w:rPr>
-          <w:rFonts w:hint="eastAsia"/>
-        </w:rPr>
-      </w:pPr>
-      <w:r>
-        <w:rPr>
-          <w:rFonts w:hint="eastAsia"/>
-        </w:rPr>
-        <w:t>如果有多个外部引入的</w:t>
-      </w:r>
-      <w:r>
-        <w:rPr>
-          <w:rFonts w:hint="eastAsia"/>
-        </w:rPr>
-        <w:t>js</w:t>
-      </w:r>
-      <w:r>
-        <w:rPr>
-          <w:rFonts w:hint="eastAsia"/>
-        </w:rPr>
-        <w:t>文件</w:t>
-      </w:r>
-      <w:r>
-        <w:rPr>
-          <w:rFonts w:hint="eastAsia"/>
-        </w:rPr>
-        <w:t>,</w:t>
-      </w:r>
-      <w:r>
-        <w:rPr>
-          <w:rFonts w:hint="eastAsia"/>
-        </w:rPr>
-        <w:t>例如</w:t>
-      </w:r>
-      <w:r>
-        <w:rPr>
-          <w:rFonts w:hint="eastAsia"/>
-        </w:rPr>
-        <w:t>a.js</w:t>
-      </w:r>
-      <w:r>
-        <w:rPr>
-          <w:rFonts w:hint="eastAsia"/>
-        </w:rPr>
-        <w:t>和</w:t>
-      </w:r>
-      <w:r>
-        <w:rPr>
-          <w:rFonts w:hint="eastAsia"/>
-        </w:rPr>
-        <w:t>b.js(</w:t>
-      </w:r>
-      <w:r>
-        <w:rPr>
-          <w:rFonts w:hint="eastAsia"/>
-        </w:rPr>
-        <w:t>引入顺序假定是</w:t>
-      </w:r>
-      <w:r>
-        <w:rPr>
-          <w:rFonts w:hint="eastAsia"/>
-        </w:rPr>
-        <w:t>a.js</w:t>
-      </w:r>
-      <w:r>
-        <w:rPr>
-          <w:rFonts w:hint="eastAsia"/>
-        </w:rPr>
-        <w:t>，然后是</w:t>
-      </w:r>
-      <w:r>
-        <w:rPr>
-          <w:rFonts w:hint="eastAsia"/>
-        </w:rPr>
-        <w:t>b.js)</w:t>
-      </w:r>
-      <w:r>
-        <w:rPr>
-          <w:rFonts w:hint="eastAsia"/>
-        </w:rPr>
-        <w:t>，同时</w:t>
-      </w:r>
-      <w:r>
-        <w:rPr>
-          <w:rFonts w:hint="eastAsia"/>
-        </w:rPr>
-        <w:t>html</w:t>
-      </w:r>
-      <w:r>
-        <w:rPr>
-          <w:rFonts w:hint="eastAsia"/>
-        </w:rPr>
-        <w:t>中本身也有内部的</w:t>
-      </w:r>
-      <w:r>
-        <w:rPr>
-          <w:rFonts w:hint="eastAsia"/>
-        </w:rPr>
-        <w:t>js.</w:t>
-      </w:r>
-    </w:p>
-    <w:p>
-      <w:pPr>
-        <w:ind w:firstLine="420"/>
-      </w:pPr>
-      <w:r>
-        <w:rPr>
-          <w:rFonts w:hint="eastAsia"/>
-        </w:rPr>
-        <w:t>那么针对</w:t>
-      </w:r>
-      <w:r>
-        <w:rPr>
-          <w:rFonts w:hint="eastAsia"/>
-        </w:rPr>
-        <w:t xml:space="preserve"> </w:t>
-      </w:r>
-      <w:r>
-        <w:rPr>
-          <w:rFonts w:hint="eastAsia"/>
-        </w:rPr>
-        <w:t>出现函数名一样的情况时，无论他们是否传递的参数一样还是不一样，返回值是否相同，都认为是一个函数，所以</w:t>
-      </w:r>
-      <w:r>
-        <w:rPr>
-          <w:rFonts w:hint="eastAsia"/>
-        </w:rPr>
-        <w:t xml:space="preserve">js </w:t>
-      </w:r>
-      <w:r>
-        <w:rPr>
-          <w:rFonts w:hint="eastAsia"/>
-        </w:rPr>
-        <w:t>处理时，最后调用的函数</w:t>
-      </w:r>
-      <w:r>
-        <w:rPr>
-          <w:rFonts w:hint="eastAsia"/>
-        </w:rPr>
-        <w:t>F</w:t>
-      </w:r>
-      <w:r>
-        <w:rPr>
-          <w:rFonts w:hint="eastAsia"/>
-        </w:rPr>
-        <w:t>是按照这样的顺序处理的：</w:t>
-      </w:r>
-    </w:p>
-    <w:p>
-      <w:pPr>
-        <w:rPr>
-          <w:rFonts w:hint="eastAsia"/>
-        </w:rPr>
-      </w:pPr>
-      <w:r>
-        <w:rPr>
-          <w:rFonts w:hint="eastAsia"/>
-        </w:rPr>
-        <w:t>1</w:t>
-      </w:r>
-      <w:r>
-        <w:rPr>
-          <w:rFonts w:hint="eastAsia"/>
-        </w:rPr>
-        <w:t>、查找是否有外部引入的</w:t>
-      </w:r>
-      <w:r>
-        <w:rPr>
-          <w:rFonts w:hint="eastAsia"/>
-        </w:rPr>
-        <w:t>js</w:t>
-      </w:r>
-      <w:r>
-        <w:rPr>
-          <w:rFonts w:hint="eastAsia"/>
-        </w:rPr>
-        <w:t>文件</w:t>
-      </w:r>
-    </w:p>
-    <w:p>
-      <w:pPr>
-        <w:rPr>
-          <w:rFonts w:hint="eastAsia"/>
-        </w:rPr>
-      </w:pPr>
-      <w:r>
-        <w:rPr>
-          <w:rFonts w:hint="eastAsia"/>
-        </w:rPr>
-        <w:t>2</w:t>
-      </w:r>
-      <w:r>
-        <w:rPr>
-          <w:rFonts w:hint="eastAsia"/>
-        </w:rPr>
-        <w:t>、如果没有那么转到第</w:t>
-      </w:r>
-      <w:r>
-        <w:rPr>
-          <w:rFonts w:hint="eastAsia"/>
-        </w:rPr>
-        <w:t>3</w:t>
-      </w:r>
-      <w:r>
-        <w:rPr>
-          <w:rFonts w:hint="eastAsia"/>
-        </w:rPr>
-        <w:t>步，如果有，那么按照引入顺序首先检查</w:t>
-      </w:r>
-      <w:r>
-        <w:rPr>
-          <w:rFonts w:hint="eastAsia"/>
-        </w:rPr>
-        <w:t>a.js</w:t>
-      </w:r>
-      <w:r>
-        <w:rPr>
-          <w:rFonts w:hint="eastAsia"/>
-        </w:rPr>
-        <w:t>中是否有函数名为</w:t>
-      </w:r>
-      <w:r>
-        <w:rPr>
-          <w:rFonts w:hint="eastAsia"/>
-        </w:rPr>
-        <w:t>F</w:t>
-      </w:r>
-      <w:r>
-        <w:rPr>
-          <w:rFonts w:hint="eastAsia"/>
-        </w:rPr>
-        <w:t>的函数，找到那么记录，并且继续在该文件中查找，如果有同样的</w:t>
-      </w:r>
-      <w:r>
-        <w:rPr>
-          <w:rFonts w:hint="eastAsia"/>
-        </w:rPr>
-        <w:t>F</w:t>
-      </w:r>
-      <w:r>
-        <w:rPr>
-          <w:rFonts w:hint="eastAsia"/>
-        </w:rPr>
-        <w:t>函数名</w:t>
-      </w:r>
-      <w:r>
-        <w:rPr>
-          <w:rFonts w:hint="eastAsia"/>
-        </w:rPr>
-        <w:t>(</w:t>
-      </w:r>
-      <w:r>
-        <w:rPr>
-          <w:rFonts w:hint="eastAsia"/>
-        </w:rPr>
-        <w:t>注意这里只管函数名，不管参数和返回值</w:t>
-      </w:r>
-      <w:r>
-        <w:rPr>
-          <w:rFonts w:hint="eastAsia"/>
-        </w:rPr>
-        <w:t>)</w:t>
-      </w:r>
-      <w:r>
-        <w:rPr>
-          <w:rFonts w:hint="eastAsia"/>
-        </w:rPr>
-        <w:t>，如果有则覆盖前面的记录，直到该文件末尾，最后实际调用的就是该文件中的最后一个函数；如果在</w:t>
-      </w:r>
-      <w:r>
-        <w:rPr>
-          <w:rFonts w:hint="eastAsia"/>
-        </w:rPr>
-        <w:t>a.js</w:t>
-      </w:r>
-      <w:r>
-        <w:rPr>
-          <w:rFonts w:hint="eastAsia"/>
-        </w:rPr>
-        <w:t>中没有找到</w:t>
-      </w:r>
-      <w:r>
-        <w:rPr>
-          <w:rFonts w:hint="eastAsia"/>
-        </w:rPr>
-        <w:t>F</w:t>
-      </w:r>
-      <w:r>
-        <w:rPr>
-          <w:rFonts w:hint="eastAsia"/>
-        </w:rPr>
-        <w:t>函数名一样的函数，那么查找</w:t>
-      </w:r>
-      <w:r>
-        <w:rPr>
-          <w:rFonts w:hint="eastAsia"/>
-        </w:rPr>
-        <w:t>b.js</w:t>
-      </w:r>
-      <w:r>
-        <w:rPr>
-          <w:rFonts w:hint="eastAsia"/>
-        </w:rPr>
-        <w:t>文件中是否有</w:t>
-      </w:r>
-      <w:r>
-        <w:rPr>
-          <w:rFonts w:hint="eastAsia"/>
-        </w:rPr>
-        <w:t>F</w:t>
-      </w:r>
-      <w:r>
-        <w:rPr>
-          <w:rFonts w:hint="eastAsia"/>
-        </w:rPr>
-        <w:t>函数，处理和</w:t>
-      </w:r>
-      <w:r>
-        <w:rPr>
-          <w:rFonts w:hint="eastAsia"/>
-        </w:rPr>
-        <w:t>a.js</w:t>
-      </w:r>
-      <w:r>
-        <w:rPr>
-          <w:rFonts w:hint="eastAsia"/>
-        </w:rPr>
-        <w:t>中一样。如果最终在外部引入的</w:t>
-      </w:r>
-      <w:r>
-        <w:rPr>
-          <w:rFonts w:hint="eastAsia"/>
-        </w:rPr>
-        <w:t>js</w:t>
-      </w:r>
-      <w:r>
-        <w:rPr>
-          <w:rFonts w:hint="eastAsia"/>
-        </w:rPr>
-        <w:t>文件中都没有找到该函数，那么转到下面第</w:t>
-      </w:r>
-      <w:r>
-        <w:rPr>
-          <w:rFonts w:hint="eastAsia"/>
-        </w:rPr>
-        <w:t>3</w:t>
-      </w:r>
-      <w:r>
-        <w:rPr>
-          <w:rFonts w:hint="eastAsia"/>
-        </w:rPr>
-        <w:t>步</w:t>
-      </w:r>
-    </w:p>
-    <w:p>
-      <w:pPr>
-        <w:rPr>
-          <w:rFonts w:hint="eastAsia"/>
-        </w:rPr>
-      </w:pPr>
-      <w:r>
-        <w:rPr>
-          <w:rFonts w:hint="eastAsia"/>
-        </w:rPr>
-        <w:t>3</w:t>
-      </w:r>
-      <w:r>
-        <w:rPr>
-          <w:rFonts w:hint="eastAsia"/>
-        </w:rPr>
-        <w:t>、在本</w:t>
-      </w:r>
-      <w:r>
-        <w:rPr>
-          <w:rFonts w:hint="eastAsia"/>
-        </w:rPr>
-        <w:t>html</w:t>
-      </w:r>
-      <w:r>
-        <w:rPr>
-          <w:rFonts w:hint="eastAsia"/>
-        </w:rPr>
-        <w:t>内部按照顺序查找是否有</w:t>
-      </w:r>
-      <w:r>
-        <w:rPr>
-          <w:rFonts w:hint="eastAsia"/>
-        </w:rPr>
-        <w:t>F</w:t>
-      </w:r>
-      <w:r>
-        <w:rPr>
-          <w:rFonts w:hint="eastAsia"/>
-        </w:rPr>
-        <w:t>函数，如果没有，出错处理；如果有同样按照后面覆盖前面的原则进行函数调用。</w:t>
+    </w:p>
+    <w:p>
+      <w:pPr>
+        <w:rPr>
+          <w:rFonts w:hint="eastAsia"/>
+        </w:rPr>
+      </w:pPr>
+      <w:r>
+        <w:rPr>
+          <w:noProof/>
+        </w:rPr>
+        <w:drawing>
+          <wp:inline distT="0" distB="0" distL="0" distR="0" wp14:anchorId="14E05E76" wp14:editId="27053E30">
+            <wp:extent cx="3040083" cy="735382"/>
+            <wp:effectExtent l="0" t="0" r="8255" b="7620"/>
+            <wp:docPr id="1" name="图片 1"/>
+            <wp:cNvGraphicFramePr>
+              <a:graphicFrameLocks xmlns:a="http://schemas.openxmlformats.org/drawingml/2006/main" noChangeAspect="1"/>
+            </wp:cNvGraphicFramePr>
+            <a:graphic xmlns:a="http://schemas.openxmlformats.org/drawingml/2006/main">
+              <a:graphicData uri="http://schemas.openxmlformats.org/drawingml/2006/picture">
+                <pic:pic xmlns:pic="http://schemas.openxmlformats.org/drawingml/2006/picture">
+                  <pic:nvPicPr>
+                    <pic:cNvPr id="1" name=""/>
+                    <pic:cNvPicPr/>
+                  </pic:nvPicPr>
+                  <pic:blipFill>
+                    <a:blip r:embed="rId7"/>
+                    <a:stretch>
+                      <a:fillRect/>
+                    </a:stretch>
+                  </pic:blipFill>
+                  <pic:spPr>
+                    <a:xfrm>
+                      <a:off x="0" y="0"/>
+                      <a:ext cx="3064139" cy="741201"/>
+                    </a:xfrm>
+                    <a:prstGeom prst="rect">
+                      <a:avLst/>
+                    </a:prstGeom>
+                  </pic:spPr>
+                </pic:pic>
+              </a:graphicData>
+            </a:graphic>
+          </wp:inline>
+        </w:drawing>
       </w:r>
     </w:p>
     <w:sectPr>
